--- a/Win32Project1/3d计算机图形学(opengl)_note.docx
+++ b/Win32Project1/3d计算机图形学(opengl)_note.docx
@@ -577,128 +577,191 @@
         </w:rPr>
         <w:t>线性变换的矩阵表示：</w:t>
       </w:r>
+    </w:p>
+    <w:p>
+      <w:pPr>
+        <w:pStyle w:val="2"/>
+        <w:rPr>
+          <w:rFonts w:hint="eastAsia"/>
+          <w:b w:val="0"/>
+          <w:bCs w:val="0"/>
+          <w:sz w:val="18"/>
+          <w:szCs w:val="18"/>
+          <w:lang w:val="en-US" w:eastAsia="zh-CN"/>
+        </w:rPr>
+      </w:pPr>
+      <w:r>
+        <w:rPr>
+          <w:rFonts w:hint="eastAsia"/>
+          <w:b w:val="0"/>
+          <w:bCs w:val="0"/>
+          <w:sz w:val="18"/>
+          <w:szCs w:val="18"/>
+          <w:lang w:val="en-US" w:eastAsia="zh-CN"/>
+        </w:rPr>
+        <w:t>i=&lt;1,0&gt; j=&lt;0,1&gt;</w:t>
+      </w:r>
+    </w:p>
+    <w:p>
+      <w:pPr>
+        <w:pStyle w:val="2"/>
+        <w:rPr>
+          <w:rFonts w:hint="eastAsia"/>
+          <w:b w:val="0"/>
+          <w:bCs w:val="0"/>
+          <w:sz w:val="18"/>
+          <w:szCs w:val="18"/>
+          <w:lang w:val="en-US" w:eastAsia="zh-CN"/>
+        </w:rPr>
+      </w:pPr>
+      <w:r>
+        <w:rPr>
+          <w:rFonts w:hint="eastAsia"/>
+          <w:b w:val="0"/>
+          <w:bCs w:val="0"/>
+          <w:sz w:val="18"/>
+          <w:szCs w:val="18"/>
+          <w:lang w:val="en-US" w:eastAsia="zh-CN"/>
+        </w:rPr>
+        <w:t>向量x=&lt;x1,x2&gt;表示为x=&lt;x1*i, x2*j&gt; 即 x=(x1*i + x2*j)</w:t>
+      </w:r>
+    </w:p>
+    <w:p>
+      <w:pPr>
+        <w:pStyle w:val="2"/>
+        <w:rPr>
+          <w:rFonts w:hint="eastAsia"/>
+          <w:b w:val="0"/>
+          <w:bCs w:val="0"/>
+          <w:sz w:val="18"/>
+          <w:szCs w:val="18"/>
+          <w:lang w:val="en-US" w:eastAsia="zh-CN"/>
+        </w:rPr>
+      </w:pPr>
+      <w:r>
+        <w:rPr>
+          <w:rFonts w:hint="eastAsia"/>
+          <w:b w:val="0"/>
+          <w:bCs w:val="0"/>
+          <w:sz w:val="18"/>
+          <w:szCs w:val="18"/>
+          <w:lang w:val="en-US" w:eastAsia="zh-CN"/>
+        </w:rPr>
+        <w:t>线性变换A，令u=&lt;u1,u2&gt;=A(i) v=&lt;v1,v2&gt;=A(j)</w:t>
+      </w:r>
+    </w:p>
+    <w:p>
+      <w:pPr>
+        <w:pStyle w:val="2"/>
+        <w:rPr>
+          <w:rFonts w:hint="eastAsia"/>
+          <w:b w:val="0"/>
+          <w:bCs w:val="0"/>
+          <w:sz w:val="18"/>
+          <w:szCs w:val="18"/>
+          <w:lang w:val="en-US" w:eastAsia="zh-CN"/>
+        </w:rPr>
+      </w:pPr>
+      <w:r>
+        <w:rPr>
+          <w:rFonts w:hint="eastAsia"/>
+          <w:b w:val="0"/>
+          <w:bCs w:val="0"/>
+          <w:sz w:val="18"/>
+          <w:szCs w:val="18"/>
+          <w:lang w:val="en-US" w:eastAsia="zh-CN"/>
+        </w:rPr>
+        <w:t>A(x) = A(x1*i + x2*j) = x1*A(i) + x2*A(j) = x1*u + x2*v   最后得到向量 x = (x1*u1 + x2*v1, x1*u2+x2*v2)</w:t>
+      </w:r>
+    </w:p>
+    <w:p>
+      <w:pPr>
+        <w:pStyle w:val="2"/>
+        <w:rPr>
+          <w:rFonts w:hint="eastAsia"/>
+          <w:b w:val="0"/>
+          <w:bCs w:val="0"/>
+          <w:sz w:val="18"/>
+          <w:szCs w:val="18"/>
+          <w:lang w:val="en-US" w:eastAsia="zh-CN"/>
+        </w:rPr>
+      </w:pPr>
+      <w:r>
+        <w:rPr>
+          <w:rFonts w:hint="eastAsia"/>
+          <w:b w:val="0"/>
+          <w:bCs w:val="0"/>
+          <w:sz w:val="18"/>
+          <w:szCs w:val="18"/>
+          <w:lang w:val="en-US" w:eastAsia="zh-CN"/>
+        </w:rPr>
+        <w:t>变换成矩阵M = {u1, v1} *   x={x1}</w:t>
+      </w:r>
+    </w:p>
+    <w:p>
+      <w:pPr>
+        <w:pStyle w:val="2"/>
+        <w:ind w:left="1260" w:leftChars="600" w:firstLine="420" w:firstLineChars="0"/>
+        <w:rPr>
+          <w:rFonts w:hint="eastAsia"/>
+          <w:b w:val="0"/>
+          <w:bCs w:val="0"/>
+          <w:sz w:val="18"/>
+          <w:szCs w:val="18"/>
+          <w:lang w:val="en-US" w:eastAsia="zh-CN"/>
+        </w:rPr>
+      </w:pPr>
+      <w:r>
+        <w:rPr>
+          <w:rFonts w:hint="eastAsia"/>
+          <w:b w:val="0"/>
+          <w:bCs w:val="0"/>
+          <w:sz w:val="18"/>
+          <w:szCs w:val="18"/>
+          <w:lang w:val="en-US" w:eastAsia="zh-CN"/>
+        </w:rPr>
+        <w:t>u2, v2</w:t>
+      </w:r>
+      <w:r>
+        <w:rPr>
+          <w:rFonts w:hint="eastAsia"/>
+          <w:b w:val="0"/>
+          <w:bCs w:val="0"/>
+          <w:sz w:val="18"/>
+          <w:szCs w:val="18"/>
+          <w:lang w:val="en-US" w:eastAsia="zh-CN"/>
+        </w:rPr>
+        <w:tab/>
+        <w:t/>
+      </w:r>
+      <w:r>
+        <w:rPr>
+          <w:rFonts w:hint="eastAsia"/>
+          <w:b w:val="0"/>
+          <w:bCs w:val="0"/>
+          <w:sz w:val="18"/>
+          <w:szCs w:val="18"/>
+          <w:lang w:val="en-US" w:eastAsia="zh-CN"/>
+        </w:rPr>
+        <w:tab/>
+        <w:t>x2</w:t>
+      </w:r>
       <w:bookmarkStart w:id="0" w:name="_GoBack"/>
       <w:bookmarkEnd w:id="0"/>
     </w:p>
     <w:p>
       <w:pPr>
         <w:pStyle w:val="2"/>
-        <w:rPr>
-          <w:rFonts w:hint="eastAsia"/>
-          <w:b w:val="0"/>
-          <w:bCs w:val="0"/>
-          <w:sz w:val="18"/>
-          <w:szCs w:val="18"/>
-          <w:lang w:val="en-US" w:eastAsia="zh-CN"/>
-        </w:rPr>
-      </w:pPr>
-      <w:r>
-        <w:rPr>
-          <w:rFonts w:hint="eastAsia"/>
-          <w:b w:val="0"/>
-          <w:bCs w:val="0"/>
-          <w:sz w:val="18"/>
-          <w:szCs w:val="18"/>
-          <w:lang w:val="en-US" w:eastAsia="zh-CN"/>
-        </w:rPr>
-        <w:t>i=&lt;1,0&gt; j=&lt;0,1&gt;</w:t>
-      </w:r>
-    </w:p>
-    <w:p>
-      <w:pPr>
-        <w:pStyle w:val="2"/>
-        <w:rPr>
-          <w:rFonts w:hint="eastAsia"/>
-          <w:b w:val="0"/>
-          <w:bCs w:val="0"/>
-          <w:sz w:val="18"/>
-          <w:szCs w:val="18"/>
-          <w:lang w:val="en-US" w:eastAsia="zh-CN"/>
-        </w:rPr>
-      </w:pPr>
-      <w:r>
-        <w:rPr>
-          <w:rFonts w:hint="eastAsia"/>
-          <w:b w:val="0"/>
-          <w:bCs w:val="0"/>
-          <w:sz w:val="18"/>
-          <w:szCs w:val="18"/>
-          <w:lang w:val="en-US" w:eastAsia="zh-CN"/>
-        </w:rPr>
-        <w:t>向量x=&lt;x1,x2&gt;表示为x=&lt;x1*i, x2*j&gt; 即 x=(x1*i + x2*j)</w:t>
-      </w:r>
-    </w:p>
-    <w:p>
-      <w:pPr>
-        <w:pStyle w:val="2"/>
-        <w:rPr>
-          <w:rFonts w:hint="eastAsia"/>
-          <w:b w:val="0"/>
-          <w:bCs w:val="0"/>
-          <w:sz w:val="18"/>
-          <w:szCs w:val="18"/>
-          <w:lang w:val="en-US" w:eastAsia="zh-CN"/>
-        </w:rPr>
-      </w:pPr>
-      <w:r>
-        <w:rPr>
-          <w:rFonts w:hint="eastAsia"/>
-          <w:b w:val="0"/>
-          <w:bCs w:val="0"/>
-          <w:sz w:val="18"/>
-          <w:szCs w:val="18"/>
-          <w:lang w:val="en-US" w:eastAsia="zh-CN"/>
-        </w:rPr>
-        <w:t>线性变换A，令u=&lt;u1,u2&gt;=A(i) v=&lt;v1,v2&gt;=A(j)</w:t>
-      </w:r>
-    </w:p>
-    <w:p>
-      <w:pPr>
-        <w:pStyle w:val="2"/>
-        <w:rPr>
-          <w:rFonts w:hint="eastAsia"/>
-          <w:b w:val="0"/>
-          <w:bCs w:val="0"/>
-          <w:sz w:val="18"/>
-          <w:szCs w:val="18"/>
-          <w:lang w:val="en-US" w:eastAsia="zh-CN"/>
-        </w:rPr>
-      </w:pPr>
-      <w:r>
-        <w:rPr>
-          <w:rFonts w:hint="eastAsia"/>
-          <w:b w:val="0"/>
-          <w:bCs w:val="0"/>
-          <w:sz w:val="18"/>
-          <w:szCs w:val="18"/>
-          <w:lang w:val="en-US" w:eastAsia="zh-CN"/>
-        </w:rPr>
-        <w:t>A(x) = A(x1*i + x2*j) = x1*A(i) + x2*A(j) = x1*u + x2*v   最后得到向量 x = (x1*u1 + x2*v1, x1*u2+x2*v2)</w:t>
-      </w:r>
-    </w:p>
-    <w:p>
-      <w:pPr>
-        <w:pStyle w:val="2"/>
-        <w:rPr>
-          <w:rFonts w:hint="eastAsia"/>
-          <w:b w:val="0"/>
-          <w:bCs w:val="0"/>
-          <w:sz w:val="18"/>
-          <w:szCs w:val="18"/>
-          <w:lang w:val="en-US" w:eastAsia="zh-CN"/>
-        </w:rPr>
-      </w:pPr>
-      <w:r>
-        <w:rPr>
-          <w:rFonts w:hint="eastAsia"/>
-          <w:b w:val="0"/>
-          <w:bCs w:val="0"/>
-          <w:sz w:val="18"/>
-          <w:szCs w:val="18"/>
-          <w:lang w:val="en-US" w:eastAsia="zh-CN"/>
-        </w:rPr>
-        <w:t xml:space="preserve">变换成矩阵M = </w:t>
-      </w:r>
+        <w:ind w:left="1260" w:leftChars="600" w:firstLine="420" w:firstLineChars="0"/>
+        <w:rPr>
+          <w:rFonts w:hint="eastAsia"/>
+          <w:b w:val="0"/>
+          <w:bCs w:val="0"/>
+          <w:sz w:val="18"/>
+          <w:szCs w:val="18"/>
+          <w:lang w:val="en-US" w:eastAsia="zh-CN"/>
+        </w:rPr>
+      </w:pPr>
     </w:p>
     <w:sectPr>
       <w:headerReference r:id="rId3" w:type="default"/>
@@ -951,7 +1014,7 @@
     <w:lsdException w:unhideWhenUsed="0" w:uiPriority="0" w:semiHidden="0" w:name="footnote text"/>
     <w:lsdException w:unhideWhenUsed="0" w:uiPriority="0" w:semiHidden="0" w:name="annotation text"/>
     <w:lsdException w:qFormat="1" w:unhideWhenUsed="0" w:uiPriority="0" w:semiHidden="0" w:name="header"/>
-    <w:lsdException w:unhideWhenUsed="0" w:uiPriority="0" w:semiHidden="0" w:name="footer"/>
+    <w:lsdException w:qFormat="1" w:unhideWhenUsed="0" w:uiPriority="0" w:semiHidden="0" w:name="footer"/>
     <w:lsdException w:unhideWhenUsed="0" w:uiPriority="0" w:semiHidden="0" w:name="index heading"/>
     <w:lsdException w:qFormat="1" w:uiPriority="0" w:name="caption"/>
     <w:lsdException w:unhideWhenUsed="0" w:uiPriority="0" w:semiHidden="0" w:name="table of figures"/>
@@ -1004,7 +1067,7 @@
     <w:lsdException w:unhideWhenUsed="0" w:uiPriority="0" w:semiHidden="0" w:name="Body Text Indent 2"/>
     <w:lsdException w:unhideWhenUsed="0" w:uiPriority="0" w:semiHidden="0" w:name="Body Text Indent 3"/>
     <w:lsdException w:unhideWhenUsed="0" w:uiPriority="0" w:semiHidden="0" w:name="Block Text"/>
-    <w:lsdException w:unhideWhenUsed="0" w:uiPriority="0" w:semiHidden="0" w:name="Hyperlink"/>
+    <w:lsdException w:qFormat="1" w:unhideWhenUsed="0" w:uiPriority="0" w:semiHidden="0" w:name="Hyperlink"/>
     <w:lsdException w:unhideWhenUsed="0" w:uiPriority="0" w:semiHidden="0" w:name="FollowedHyperlink"/>
     <w:lsdException w:qFormat="1" w:unhideWhenUsed="0" w:uiPriority="0" w:semiHidden="0" w:name="Strong"/>
     <w:lsdException w:qFormat="1" w:unhideWhenUsed="0" w:uiPriority="0" w:semiHidden="0" w:name="Emphasis"/>
@@ -1067,7 +1130,7 @@
     <w:lsdException w:unhideWhenUsed="0" w:uiPriority="0" w:semiHidden="0" w:name="Table Web 2"/>
     <w:lsdException w:unhideWhenUsed="0" w:uiPriority="0" w:semiHidden="0" w:name="Table Web 3"/>
     <w:lsdException w:unhideWhenUsed="0" w:uiPriority="0" w:semiHidden="0" w:name="Balloon Text"/>
-    <w:lsdException w:unhideWhenUsed="0" w:uiPriority="0" w:semiHidden="0" w:name="Table Grid"/>
+    <w:lsdException w:qFormat="1" w:unhideWhenUsed="0" w:uiPriority="0" w:semiHidden="0" w:name="Table Grid"/>
     <w:lsdException w:unhideWhenUsed="0" w:uiPriority="0" w:semiHidden="0" w:name="Table Theme"/>
     <w:lsdException w:unhideWhenUsed="0" w:uiPriority="60" w:semiHidden="0" w:name="Light Shading"/>
     <w:lsdException w:unhideWhenUsed="0" w:uiPriority="61" w:semiHidden="0" w:name="Light List"/>
@@ -1290,6 +1353,7 @@
   <w:style w:type="paragraph" w:styleId="7">
     <w:name w:val="footer"/>
     <w:basedOn w:val="1"/>
+    <w:qFormat/>
     <w:uiPriority w:val="0"/>
     <w:pPr>
       <w:tabs>
@@ -1365,6 +1429,7 @@
   <w:style w:type="character" w:styleId="13">
     <w:name w:val="Hyperlink"/>
     <w:basedOn w:val="11"/>
+    <w:qFormat/>
     <w:uiPriority w:val="0"/>
     <w:rPr>
       <w:color w:val="0000FF"/>
@@ -1374,6 +1439,7 @@
   <w:style w:type="table" w:styleId="15">
     <w:name w:val="Table Grid"/>
     <w:basedOn w:val="14"/>
+    <w:qFormat/>
     <w:uiPriority w:val="0"/>
     <w:pPr>
       <w:widowControl w:val="0"/>
